--- a/Access_SQLServer_ImagesDatabase.docx
+++ b/Access_SQLServer_ImagesDatabase.docx
@@ -1204,206 +1204,340 @@
       <w:r>
         <w:t>YourSQLServerInstance</w:t>
       </w:r>
+      <w:r>
+        <w:t>"</w:t>
+      </w:r>
+    </w:p>
+    <w:p>
+      <w:pPr>
+        <w:pStyle w:val="Code"/>
+      </w:pPr>
+      <w:r>
+        <w:t xml:space="preserve">    Database = "ImagesDatabase"</w:t>
+      </w:r>
+    </w:p>
+    <w:p>
+      <w:pPr>
+        <w:pStyle w:val="Code"/>
+      </w:pPr>
+      <w:r>
+        <w:t xml:space="preserve">    </w:t>
+      </w:r>
+    </w:p>
+    <w:p>
+      <w:pPr>
+        <w:pStyle w:val="Code"/>
+      </w:pPr>
+      <w:r>
+        <w:t xml:space="preserve">    'Create an open file dialog</w:t>
+      </w:r>
+    </w:p>
+    <w:p>
+      <w:pPr>
+        <w:pStyle w:val="Code"/>
+      </w:pPr>
+      <w:r>
+        <w:t xml:space="preserve">    Set FD = Application.FileDialog(msoFileDialogFilePicker)</w:t>
+      </w:r>
+    </w:p>
+    <w:p>
+      <w:pPr>
+        <w:pStyle w:val="Code"/>
+      </w:pPr>
+      <w:r>
+        <w:t xml:space="preserve">    FD.InitialView = msoFileDialogViewList</w:t>
+      </w:r>
+    </w:p>
+    <w:p>
+      <w:pPr>
+        <w:pStyle w:val="Code"/>
+      </w:pPr>
+      <w:r>
+        <w:t xml:space="preserve">    FD.AllowMultiSelect = True</w:t>
+      </w:r>
+    </w:p>
+    <w:p>
+      <w:pPr>
+        <w:pStyle w:val="Code"/>
+      </w:pPr>
+      <w:r>
+        <w:t xml:space="preserve">    FileChosen = FD.Show</w:t>
+      </w:r>
+    </w:p>
+    <w:p>
+      <w:pPr>
+        <w:pStyle w:val="Code"/>
+      </w:pPr>
+      <w:r>
+        <w:t xml:space="preserve">    If FileChosen = -1 Then</w:t>
+      </w:r>
+    </w:p>
+    <w:p>
+      <w:pPr>
+        <w:pStyle w:val="Code"/>
+      </w:pPr>
+      <w:r>
+        <w:t xml:space="preserve">        </w:t>
+      </w:r>
+    </w:p>
+    <w:p>
+      <w:pPr>
+        <w:pStyle w:val="Code"/>
+      </w:pPr>
+      <w:r>
+        <w:t xml:space="preserve">        'Loop through the image files chosen in the file dialog and load the image into the database</w:t>
+      </w:r>
+    </w:p>
+    <w:p>
+      <w:pPr>
+        <w:pStyle w:val="Code"/>
+      </w:pPr>
+      <w:r>
+        <w:t xml:space="preserve">        For i = 1 To FD.SelectedItems.Count</w:t>
+      </w:r>
+    </w:p>
+    <w:p>
+      <w:pPr>
+        <w:pStyle w:val="Code"/>
+      </w:pPr>
+      <w:r>
+        <w:t xml:space="preserve">           FileName = FD.SelectedItems(i)</w:t>
+      </w:r>
+    </w:p>
+    <w:p>
+      <w:pPr>
+        <w:pStyle w:val="Code"/>
+      </w:pPr>
+      <w:r>
+        <w:t xml:space="preserve">           </w:t>
+      </w:r>
+    </w:p>
+    <w:p>
+      <w:pPr>
+        <w:pStyle w:val="Code"/>
+      </w:pPr>
+      <w:r>
+        <w:t xml:space="preserve">           'Load the image file into the database</w:t>
+      </w:r>
+    </w:p>
+    <w:p>
+      <w:pPr>
+        <w:pStyle w:val="Code"/>
+      </w:pPr>
+      <w:r>
+        <w:t xml:space="preserve">           LoadImage SqlServer, Database, FileName</w:t>
+      </w:r>
+    </w:p>
+    <w:p>
+      <w:pPr>
+        <w:pStyle w:val="Code"/>
+      </w:pPr>
+      <w:r>
+        <w:t xml:space="preserve">        Next i</w:t>
+      </w:r>
+    </w:p>
+    <w:p>
+      <w:pPr>
+        <w:pStyle w:val="Code"/>
+      </w:pPr>
+      <w:r>
+        <w:t xml:space="preserve">    End If</w:t>
+      </w:r>
+    </w:p>
+    <w:p>
+      <w:pPr>
+        <w:pStyle w:val="Code"/>
+      </w:pPr>
+      <w:r>
+        <w:t xml:space="preserve">    </w:t>
+      </w:r>
+    </w:p>
+    <w:p>
+      <w:pPr>
+        <w:pStyle w:val="Code"/>
+      </w:pPr>
+      <w:r>
+        <w:t xml:space="preserve">    'Refresh the form</w:t>
+      </w:r>
+    </w:p>
+    <w:p>
+      <w:pPr>
+        <w:pStyle w:val="Code"/>
+      </w:pPr>
+      <w:r>
+        <w:t xml:space="preserve">    Me.Requery</w:t>
+      </w:r>
+    </w:p>
+    <w:p>
+      <w:pPr>
+        <w:pStyle w:val="Code"/>
+      </w:pPr>
+      <w:r>
+        <w:t xml:space="preserve">    Exit Sub</w:t>
+      </w:r>
+    </w:p>
+    <w:p>
+      <w:pPr>
+        <w:pStyle w:val="Code"/>
+      </w:pPr>
+      <w:r>
+        <w:t>Error:</w:t>
+      </w:r>
+    </w:p>
+    <w:p>
+      <w:pPr>
+        <w:pStyle w:val="Code"/>
+      </w:pPr>
+      <w:r>
+        <w:t xml:space="preserve">    MsgBox Err.Description</w:t>
+      </w:r>
+    </w:p>
+    <w:p>
+      <w:pPr>
+        <w:pStyle w:val="Code"/>
+      </w:pPr>
+      <w:r>
+        <w:t>End Sub</w:t>
+      </w:r>
+    </w:p>
+    <w:p/>
+    <w:p>
+      <w:r>
+        <w:t>Now for a test.  When I click the Load image button I get a file browser that allows me to select multiple image files.</w:t>
+      </w:r>
+    </w:p>
+    <w:p>
+      <w:r>
+        <w:rPr>
+          <w:noProof/>
+        </w:rPr>
+        <w:lastRenderedPageBreak/>
+        <w:drawing>
+          <wp:inline distT="0" distB="0" distL="0" distR="0">
+            <wp:extent cx="5939790" cy="5764530"/>
+            <wp:effectExtent l="0" t="0" r="3810" b="7620"/>
+            <wp:docPr id="5" name="Picture 5"/>
+            <wp:cNvGraphicFramePr>
+              <a:graphicFrameLocks xmlns:a="http://schemas.openxmlformats.org/drawingml/2006/main" noChangeAspect="1"/>
+            </wp:cNvGraphicFramePr>
+            <a:graphic xmlns:a="http://schemas.openxmlformats.org/drawingml/2006/main">
+              <a:graphicData uri="http://schemas.openxmlformats.org/drawingml/2006/picture">
+                <pic:pic xmlns:pic="http://schemas.openxmlformats.org/drawingml/2006/picture">
+                  <pic:nvPicPr>
+                    <pic:cNvPr id="0" name="Picture 5"/>
+                    <pic:cNvPicPr>
+                      <a:picLocks noChangeAspect="1" noChangeArrowheads="1"/>
+                    </pic:cNvPicPr>
+                  </pic:nvPicPr>
+                  <pic:blipFill>
+                    <a:blip r:embed="rId9">
+                      <a:extLst>
+                        <a:ext uri="{28A0092B-C50C-407E-A947-70E740481C1C}">
+                          <a14:useLocalDpi xmlns:a14="http://schemas.microsoft.com/office/drawing/2010/main" val="0"/>
+                        </a:ext>
+                      </a:extLst>
+                    </a:blip>
+                    <a:srcRect/>
+                    <a:stretch>
+                      <a:fillRect/>
+                    </a:stretch>
+                  </pic:blipFill>
+                  <pic:spPr bwMode="auto">
+                    <a:xfrm>
+                      <a:off x="0" y="0"/>
+                      <a:ext cx="5939790" cy="5764530"/>
+                    </a:xfrm>
+                    <a:prstGeom prst="rect">
+                      <a:avLst/>
+                    </a:prstGeom>
+                    <a:noFill/>
+                    <a:ln>
+                      <a:noFill/>
+                    </a:ln>
+                  </pic:spPr>
+                </pic:pic>
+              </a:graphicData>
+            </a:graphic>
+          </wp:inline>
+        </w:drawing>
+      </w:r>
+    </w:p>
+    <w:p>
+      <w:r>
+        <w:t>The application loops through each selected file and calls the LoadImage Sub which then inserts them into the database and refreshes the form:</w:t>
+      </w:r>
+    </w:p>
+    <w:p>
+      <w:r>
+        <w:rPr>
+          <w:noProof/>
+        </w:rPr>
+        <w:lastRenderedPageBreak/>
+        <w:drawing>
+          <wp:inline distT="0" distB="0" distL="0" distR="0">
+            <wp:extent cx="5939790" cy="6349365"/>
+            <wp:effectExtent l="0" t="0" r="3810" b="0"/>
+            <wp:docPr id="6" name="Picture 6"/>
+            <wp:cNvGraphicFramePr>
+              <a:graphicFrameLocks xmlns:a="http://schemas.openxmlformats.org/drawingml/2006/main" noChangeAspect="1"/>
+            </wp:cNvGraphicFramePr>
+            <a:graphic xmlns:a="http://schemas.openxmlformats.org/drawingml/2006/main">
+              <a:graphicData uri="http://schemas.openxmlformats.org/drawingml/2006/picture">
+                <pic:pic xmlns:pic="http://schemas.openxmlformats.org/drawingml/2006/picture">
+                  <pic:nvPicPr>
+                    <pic:cNvPr id="0" name="Picture 6"/>
+                    <pic:cNvPicPr>
+                      <a:picLocks noChangeAspect="1" noChangeArrowheads="1"/>
+                    </pic:cNvPicPr>
+                  </pic:nvPicPr>
+                  <pic:blipFill>
+                    <a:blip r:embed="rId10">
+                      <a:extLst>
+                        <a:ext uri="{28A0092B-C50C-407E-A947-70E740481C1C}">
+                          <a14:useLocalDpi xmlns:a14="http://schemas.microsoft.com/office/drawing/2010/main" val="0"/>
+                        </a:ext>
+                      </a:extLst>
+                    </a:blip>
+                    <a:srcRect/>
+                    <a:stretch>
+                      <a:fillRect/>
+                    </a:stretch>
+                  </pic:blipFill>
+                  <pic:spPr bwMode="auto">
+                    <a:xfrm>
+                      <a:off x="0" y="0"/>
+                      <a:ext cx="5939790" cy="6349365"/>
+                    </a:xfrm>
+                    <a:prstGeom prst="rect">
+                      <a:avLst/>
+                    </a:prstGeom>
+                    <a:noFill/>
+                    <a:ln>
+                      <a:noFill/>
+                    </a:ln>
+                  </pic:spPr>
+                </pic:pic>
+              </a:graphicData>
+            </a:graphic>
+          </wp:inline>
+        </w:drawing>
+      </w:r>
       <w:bookmarkStart w:id="0" w:name="_GoBack"/>
       <w:bookmarkEnd w:id="0"/>
-      <w:r>
-        <w:t>"</w:t>
-      </w:r>
-    </w:p>
-    <w:p>
-      <w:pPr>
-        <w:pStyle w:val="Code"/>
-      </w:pPr>
-      <w:r>
-        <w:t xml:space="preserve">    Database = "ImagesDatabase"</w:t>
-      </w:r>
-    </w:p>
-    <w:p>
-      <w:pPr>
-        <w:pStyle w:val="Code"/>
-      </w:pPr>
-      <w:r>
-        <w:t xml:space="preserve">    </w:t>
-      </w:r>
-    </w:p>
-    <w:p>
-      <w:pPr>
-        <w:pStyle w:val="Code"/>
-      </w:pPr>
-      <w:r>
-        <w:t xml:space="preserve">    'Create an open file dialog</w:t>
-      </w:r>
-    </w:p>
-    <w:p>
-      <w:pPr>
-        <w:pStyle w:val="Code"/>
-      </w:pPr>
-      <w:r>
-        <w:t xml:space="preserve">    Set FD = Application.FileDialog(msoFileDialogFilePicker)</w:t>
-      </w:r>
-    </w:p>
-    <w:p>
-      <w:pPr>
-        <w:pStyle w:val="Code"/>
-      </w:pPr>
-      <w:r>
-        <w:t xml:space="preserve">    FD.InitialView = msoFileDialogViewList</w:t>
-      </w:r>
-    </w:p>
-    <w:p>
-      <w:pPr>
-        <w:pStyle w:val="Code"/>
-      </w:pPr>
-      <w:r>
-        <w:t xml:space="preserve">    FD.AllowMultiSelect = True</w:t>
-      </w:r>
-    </w:p>
-    <w:p>
-      <w:pPr>
-        <w:pStyle w:val="Code"/>
-      </w:pPr>
-      <w:r>
-        <w:t xml:space="preserve">    FileChosen = FD.Show</w:t>
-      </w:r>
-    </w:p>
-    <w:p>
-      <w:pPr>
-        <w:pStyle w:val="Code"/>
-      </w:pPr>
-      <w:r>
-        <w:t xml:space="preserve">    If FileChosen = -1 Then</w:t>
-      </w:r>
-    </w:p>
-    <w:p>
-      <w:pPr>
-        <w:pStyle w:val="Code"/>
-      </w:pPr>
-      <w:r>
-        <w:t xml:space="preserve">        </w:t>
-      </w:r>
-    </w:p>
-    <w:p>
-      <w:pPr>
-        <w:pStyle w:val="Code"/>
-      </w:pPr>
-      <w:r>
-        <w:t xml:space="preserve">        'Loop through the image files chosen in the file dialog and load the image into the database</w:t>
-      </w:r>
-    </w:p>
-    <w:p>
-      <w:pPr>
-        <w:pStyle w:val="Code"/>
-      </w:pPr>
-      <w:r>
-        <w:t xml:space="preserve">        For i = 1 To FD.SelectedItems.Count</w:t>
-      </w:r>
-    </w:p>
-    <w:p>
-      <w:pPr>
-        <w:pStyle w:val="Code"/>
-      </w:pPr>
-      <w:r>
-        <w:t xml:space="preserve">           FileName = FD.SelectedItems(i)</w:t>
-      </w:r>
-    </w:p>
-    <w:p>
-      <w:pPr>
-        <w:pStyle w:val="Code"/>
-      </w:pPr>
-      <w:r>
-        <w:t xml:space="preserve">           </w:t>
-      </w:r>
-    </w:p>
-    <w:p>
-      <w:pPr>
-        <w:pStyle w:val="Code"/>
-      </w:pPr>
-      <w:r>
-        <w:t xml:space="preserve">           'Load the image file into the database</w:t>
-      </w:r>
-    </w:p>
-    <w:p>
-      <w:pPr>
-        <w:pStyle w:val="Code"/>
-      </w:pPr>
-      <w:r>
-        <w:t xml:space="preserve">           LoadImage SqlServer, Database, FileName</w:t>
-      </w:r>
-    </w:p>
-    <w:p>
-      <w:pPr>
-        <w:pStyle w:val="Code"/>
-      </w:pPr>
-      <w:r>
-        <w:t xml:space="preserve">        Next i</w:t>
-      </w:r>
-    </w:p>
-    <w:p>
-      <w:pPr>
-        <w:pStyle w:val="Code"/>
-      </w:pPr>
-      <w:r>
-        <w:t xml:space="preserve">    End If</w:t>
-      </w:r>
-    </w:p>
-    <w:p>
-      <w:pPr>
-        <w:pStyle w:val="Code"/>
-      </w:pPr>
-      <w:r>
-        <w:t xml:space="preserve">    </w:t>
-      </w:r>
-    </w:p>
-    <w:p>
-      <w:pPr>
-        <w:pStyle w:val="Code"/>
-      </w:pPr>
-      <w:r>
-        <w:t xml:space="preserve">    'Refresh the form</w:t>
-      </w:r>
-    </w:p>
-    <w:p>
-      <w:pPr>
-        <w:pStyle w:val="Code"/>
-      </w:pPr>
-      <w:r>
-        <w:t xml:space="preserve">    Me.Requery</w:t>
-      </w:r>
-    </w:p>
-    <w:p>
-      <w:pPr>
-        <w:pStyle w:val="Code"/>
-      </w:pPr>
-      <w:r>
-        <w:t xml:space="preserve">    Exit Sub</w:t>
-      </w:r>
-    </w:p>
-    <w:p>
-      <w:pPr>
-        <w:pStyle w:val="Code"/>
-      </w:pPr>
-      <w:r>
-        <w:t>Error:</w:t>
-      </w:r>
-    </w:p>
-    <w:p>
-      <w:pPr>
-        <w:pStyle w:val="Code"/>
-      </w:pPr>
-      <w:r>
-        <w:t xml:space="preserve">    MsgBox Err.Description</w:t>
-      </w:r>
-    </w:p>
-    <w:p>
-      <w:pPr>
-        <w:pStyle w:val="Code"/>
-      </w:pPr>
-      <w:r>
-        <w:t>End Sub</w:t>
-      </w:r>
-    </w:p>
-    <w:p/>
-    <w:p/>
+    </w:p>
+    <w:p>
+      <w:pPr>
+        <w:pStyle w:val="Heading1"/>
+      </w:pPr>
+      <w:r>
+        <w:t>Conclusion</w:t>
+      </w:r>
+    </w:p>
+    <w:p>
+      <w:r>
+        <w:t xml:space="preserve">I successfully created an image database application that stores, retrieves and adds images and image records to an SQL Server database.  </w:t>
+      </w:r>
+    </w:p>
     <w:sectPr>
       <w:pgSz w:w="12240" w:h="15840"/>
       <w:pgMar w:top="1440" w:right="1440" w:bottom="1440" w:left="1440" w:header="720" w:footer="720" w:gutter="0"/>

--- a/Access_SQLServer_ImagesDatabase.docx
+++ b/Access_SQLServer_ImagesDatabase.docx
@@ -543,19 +543,23 @@
     </w:p>
     <w:p>
       <w:r>
+        <w:lastRenderedPageBreak/>
         <w:t>My simple form looked like this:</w:t>
       </w:r>
-    </w:p>
-    <w:p>
       <w:r>
         <w:rPr>
           <w:noProof/>
         </w:rPr>
-        <w:lastRenderedPageBreak/>
+        <w:t xml:space="preserve"> </w:t>
+      </w:r>
+      <w:r>
+        <w:rPr>
+          <w:noProof/>
+        </w:rPr>
         <w:drawing>
-          <wp:inline distT="0" distB="0" distL="0" distR="0">
-            <wp:extent cx="5939790" cy="6283960"/>
-            <wp:effectExtent l="0" t="0" r="3810" b="2540"/>
+          <wp:inline distT="0" distB="0" distL="0" distR="0" wp14:anchorId="6031F188" wp14:editId="770BC83E">
+            <wp:extent cx="4242816" cy="4488658"/>
+            <wp:effectExtent l="0" t="0" r="5715" b="7620"/>
             <wp:docPr id="4" name="Picture 4"/>
             <wp:cNvGraphicFramePr>
               <a:graphicFrameLocks xmlns:a="http://schemas.openxmlformats.org/drawingml/2006/main" noChangeAspect="1"/>
@@ -585,7 +589,7 @@
                   <pic:spPr bwMode="auto">
                     <a:xfrm>
                       <a:off x="0" y="0"/>
-                      <a:ext cx="5939790" cy="6283960"/>
+                      <a:ext cx="4258064" cy="4504790"/>
                     </a:xfrm>
                     <a:prstGeom prst="rect">
                       <a:avLst/>
@@ -602,6 +606,7 @@
         </w:drawing>
       </w:r>
     </w:p>
+    <w:p/>
     <w:p>
       <w:r>
         <w:t xml:space="preserve">The large control at the top is an ImageControl. The remainder of the controls are basic text controls. </w:t>
@@ -610,7 +615,13 @@
         <w:t xml:space="preserve">I’ll assume you have enough knowledge of Access forms to set this up so that the database fields link up with the controls.  </w:t>
       </w:r>
       <w:r>
-        <w:t>The ImageControl requires some explanation however.  The trick in this form is to get the binary data in the SurveyImage field to render as an image in the ImageControl.  Fortunately Microsoft has made this simple.  The ImageControl has a .</w:t>
+        <w:t>The ImageControl requires some explanation however.  The trick in this form is to get the binary data in the SurveyImage field to render as an image in the ImageControl.  Fortunately</w:t>
+      </w:r>
+      <w:r>
+        <w:t>,</w:t>
+      </w:r>
+      <w:r>
+        <w:t xml:space="preserve"> Microsoft has made this simple.  The ImageControl has a .</w:t>
       </w:r>
       <w:r>
         <w:rPr>
@@ -655,22 +666,45 @@
       </w:r>
     </w:p>
     <w:p>
+      <w:pPr>
+        <w:pStyle w:val="Code"/>
+      </w:pPr>
+    </w:p>
+    <w:p>
+      <w:r>
+        <w:t>Now all that remains is to create a tool to load an image from our file system into the database table.  I did this by creating</w:t>
+      </w:r>
+      <w:r>
+        <w:t xml:space="preserve"> a Sub.  </w:t>
+      </w:r>
+      <w:r>
+        <w:rPr>
+          <w:i/>
+        </w:rPr>
+        <w:t>Note: you will have to add the Microsoft Office 16.0 Object Library and the Microsoft ActiveX Data Obje</w:t>
+      </w:r>
+      <w:r>
+        <w:rPr>
+          <w:i/>
+        </w:rPr>
+        <w:t>cts 6.1 Library to your project</w:t>
+      </w:r>
+      <w:r>
+        <w:t>.</w:t>
+      </w:r>
+      <w:r>
+        <w:t xml:space="preserve">  The Sub is described by the inline comments.  The objective is to convert the image file into a bit stream and insert it into a new database record. See below:</w:t>
+      </w:r>
+    </w:p>
+    <w:p/>
+    <w:p>
+      <w:pPr>
+        <w:pStyle w:val="Code"/>
+      </w:pPr>
+      <w:bookmarkStart w:id="0" w:name="_GoBack"/>
+      <w:bookmarkEnd w:id="0"/>
       <w:r>
         <w:lastRenderedPageBreak/>
-        <w:t>Now all that remains is to create a tool to load an image from our file system into the database table.  I did this by creating</w:t>
-      </w:r>
-      <w:r>
-        <w:t xml:space="preserve"> a Sub.  Note: you will have to add the Microsoft Office 16.0 Object Library and the Microsoft ActiveX Data Objects 6.1 Library to your project).</w:t>
-      </w:r>
-      <w:r>
-        <w:t xml:space="preserve">  The Sub is described by the inline comments.  The objective is to convert the image file into a bit stream and insert it into a new database record that also includes the filename. See below:</w:t>
-      </w:r>
-    </w:p>
-    <w:p>
-      <w:pPr>
-        <w:pStyle w:val="Code"/>
-      </w:pPr>
-      <w:r>
         <w:t>Sub LoadImage(ServerName As String, Database As String, ImageFile As String)</w:t>
       </w:r>
     </w:p>
@@ -1050,45 +1084,45 @@
         <w:pStyle w:val="Code"/>
       </w:pPr>
       <w:r>
+        <w:t xml:space="preserve">    adoCon.Close</w:t>
+      </w:r>
+    </w:p>
+    <w:p>
+      <w:pPr>
+        <w:pStyle w:val="Code"/>
+      </w:pPr>
+      <w:r>
+        <w:t xml:space="preserve">    Exit Sub</w:t>
+      </w:r>
+    </w:p>
+    <w:p>
+      <w:pPr>
+        <w:pStyle w:val="Code"/>
+      </w:pPr>
+      <w:r>
+        <w:t>Error:</w:t>
+      </w:r>
+    </w:p>
+    <w:p>
+      <w:pPr>
+        <w:pStyle w:val="Code"/>
+      </w:pPr>
+      <w:r>
+        <w:t xml:space="preserve">    MsgBox Err.Description</w:t>
+      </w:r>
+    </w:p>
+    <w:p>
+      <w:pPr>
+        <w:pStyle w:val="Code"/>
+      </w:pPr>
+      <w:r>
+        <w:t>End Sub</w:t>
+      </w:r>
+    </w:p>
+    <w:p/>
+    <w:p>
+      <w:r>
         <w:lastRenderedPageBreak/>
-        <w:t xml:space="preserve">    adoCon.Close</w:t>
-      </w:r>
-    </w:p>
-    <w:p>
-      <w:pPr>
-        <w:pStyle w:val="Code"/>
-      </w:pPr>
-      <w:r>
-        <w:t xml:space="preserve">    Exit Sub</w:t>
-      </w:r>
-    </w:p>
-    <w:p>
-      <w:pPr>
-        <w:pStyle w:val="Code"/>
-      </w:pPr>
-      <w:r>
-        <w:t>Error:</w:t>
-      </w:r>
-    </w:p>
-    <w:p>
-      <w:pPr>
-        <w:pStyle w:val="Code"/>
-      </w:pPr>
-      <w:r>
-        <w:t xml:space="preserve">    MsgBox Err.Description</w:t>
-      </w:r>
-    </w:p>
-    <w:p>
-      <w:pPr>
-        <w:pStyle w:val="Code"/>
-      </w:pPr>
-      <w:r>
-        <w:t>End Sub</w:t>
-      </w:r>
-    </w:p>
-    <w:p/>
-    <w:p>
-      <w:r>
         <w:t>Now that I had a way to insert image records into my database I needed a way to quickly select multiple image files</w:t>
       </w:r>
       <w:r>
@@ -1522,8 +1556,6 @@
           </wp:inline>
         </w:drawing>
       </w:r>
-      <w:bookmarkStart w:id="0" w:name="_GoBack"/>
-      <w:bookmarkEnd w:id="0"/>
     </w:p>
     <w:p>
       <w:pPr>
